--- a/ElvinsTranslation/Voronin_Eng/Voronin Interview Translation Aug.4.2016.docx
+++ b/ElvinsTranslation/Voronin_Eng/Voronin Interview Translation Aug.4.2016.docx
@@ -120,7 +120,67 @@
           <w:sz w:val="27"/>
           <w:szCs w:val="27"/>
         </w:rPr>
-        <w:t xml:space="preserve"> of July, 2013.  We’re in Saint Petersburg, Russia.  My name is Jessica Parks, and my colleague is Emily Clark.  Emilay and I are conducting an interview with Mikhail Voronin.  We’re conducting an interview with you for a film project that analyzes the general, political, and cultural history of Russia through film.  We would like for you to tell us about your memories of going to the movies and we’re particularly interested in the details.  On the basis of your answers we will write an essay, in which we will analyze the results of the questionnaire and write about moviegoing in Russia.  The goal of this interview for us is to learn as much as we are able about individual people and the place of the movies in their lives.  Thank you very much for your readiness do share your memories with us and also for helping us.  This interview will be added for listening on the film project’s website.  If you’re not against it, then let’s begin.  </w:t>
+        <w:t xml:space="preserve"> of July, 2013.  We’re in Saint Petersburg, Russia.  My name is Jessica Parks, and my colleague is Emily Clark.  </w:t>
+      </w:r>
+      <w:proofErr w:type="spellStart"/>
+      <w:r>
+        <w:rPr>
+          <w:rFonts w:ascii="Times New Roman" w:eastAsia="Times New Roman" w:hAnsi="Times New Roman" w:cs="Times New Roman"/>
+          <w:color w:val="000000"/>
+          <w:sz w:val="27"/>
+          <w:szCs w:val="27"/>
+        </w:rPr>
+        <w:t>Emilay</w:t>
+      </w:r>
+      <w:proofErr w:type="spellEnd"/>
+      <w:r>
+        <w:rPr>
+          <w:rFonts w:ascii="Times New Roman" w:eastAsia="Times New Roman" w:hAnsi="Times New Roman" w:cs="Times New Roman"/>
+          <w:color w:val="000000"/>
+          <w:sz w:val="27"/>
+          <w:szCs w:val="27"/>
+        </w:rPr>
+        <w:t xml:space="preserve"> and I are conducting an interview with Mikhail </w:t>
+      </w:r>
+      <w:proofErr w:type="spellStart"/>
+      <w:r>
+        <w:rPr>
+          <w:rFonts w:ascii="Times New Roman" w:eastAsia="Times New Roman" w:hAnsi="Times New Roman" w:cs="Times New Roman"/>
+          <w:color w:val="000000"/>
+          <w:sz w:val="27"/>
+          <w:szCs w:val="27"/>
+        </w:rPr>
+        <w:t>Voronin</w:t>
+      </w:r>
+      <w:proofErr w:type="spellEnd"/>
+      <w:r>
+        <w:rPr>
+          <w:rFonts w:ascii="Times New Roman" w:eastAsia="Times New Roman" w:hAnsi="Times New Roman" w:cs="Times New Roman"/>
+          <w:color w:val="000000"/>
+          <w:sz w:val="27"/>
+          <w:szCs w:val="27"/>
+        </w:rPr>
+        <w:t xml:space="preserve">.  We’re conducting an interview with you for a film project that analyzes the general, political, and cultural history of Russia through film.  We would like for you to tell us about your memories of going to the movies and we’re particularly interested in the details.  On the basis of your answers we will write an essay, in which we will analyze the results of the questionnaire and write about </w:t>
+      </w:r>
+      <w:proofErr w:type="spellStart"/>
+      <w:r>
+        <w:rPr>
+          <w:rFonts w:ascii="Times New Roman" w:eastAsia="Times New Roman" w:hAnsi="Times New Roman" w:cs="Times New Roman"/>
+          <w:color w:val="000000"/>
+          <w:sz w:val="27"/>
+          <w:szCs w:val="27"/>
+        </w:rPr>
+        <w:t>moviegoing</w:t>
+      </w:r>
+      <w:proofErr w:type="spellEnd"/>
+      <w:r>
+        <w:rPr>
+          <w:rFonts w:ascii="Times New Roman" w:eastAsia="Times New Roman" w:hAnsi="Times New Roman" w:cs="Times New Roman"/>
+          <w:color w:val="000000"/>
+          <w:sz w:val="27"/>
+          <w:szCs w:val="27"/>
+        </w:rPr>
+        <w:t xml:space="preserve"> in Russia.  The goal of this interview for us is to learn as much as we are able about individual people and the place of the movies in their lives.  Thank you very much for your readiness do share your memories with us and also for helping us.  This interview will be added for listening on the film project’s website.  If you’re not against it, then let’s begin.  </w:t>
       </w:r>
     </w:p>
     <w:p>
@@ -1505,7 +1565,47 @@
           <w:szCs w:val="27"/>
         </w:rPr>
         <w:lastRenderedPageBreak/>
-        <w:t xml:space="preserve">I lived in Ufa, the capital of the Republic of Bashkirostan.  I also lived in Moscow for three years, in the capital of Russia, and the last six I’ve lived in Saint Petersburg, the pretties city in my view.  </w:t>
+        <w:t xml:space="preserve">I lived in Ufa, the capital of the Republic of </w:t>
+      </w:r>
+      <w:proofErr w:type="spellStart"/>
+      <w:r>
+        <w:rPr>
+          <w:rFonts w:ascii="Times New Roman" w:eastAsia="Times New Roman" w:hAnsi="Times New Roman" w:cs="Times New Roman"/>
+          <w:color w:val="000000"/>
+          <w:sz w:val="27"/>
+          <w:szCs w:val="27"/>
+        </w:rPr>
+        <w:t>Bashkirostan</w:t>
+      </w:r>
+      <w:proofErr w:type="spellEnd"/>
+      <w:r>
+        <w:rPr>
+          <w:rFonts w:ascii="Times New Roman" w:eastAsia="Times New Roman" w:hAnsi="Times New Roman" w:cs="Times New Roman"/>
+          <w:color w:val="000000"/>
+          <w:sz w:val="27"/>
+          <w:szCs w:val="27"/>
+        </w:rPr>
+        <w:t xml:space="preserve">.  I also lived in Moscow for three years, in the capital of Russia, and the last six I’ve lived in Saint Petersburg, the </w:t>
+      </w:r>
+      <w:proofErr w:type="gramStart"/>
+      <w:r>
+        <w:rPr>
+          <w:rFonts w:ascii="Times New Roman" w:eastAsia="Times New Roman" w:hAnsi="Times New Roman" w:cs="Times New Roman"/>
+          <w:color w:val="000000"/>
+          <w:sz w:val="27"/>
+          <w:szCs w:val="27"/>
+        </w:rPr>
+        <w:t>pretties</w:t>
+      </w:r>
+      <w:proofErr w:type="gramEnd"/>
+      <w:r>
+        <w:rPr>
+          <w:rFonts w:ascii="Times New Roman" w:eastAsia="Times New Roman" w:hAnsi="Times New Roman" w:cs="Times New Roman"/>
+          <w:color w:val="000000"/>
+          <w:sz w:val="27"/>
+          <w:szCs w:val="27"/>
+        </w:rPr>
+        <w:t xml:space="preserve"> city in my view.  </w:t>
       </w:r>
     </w:p>
     <w:p>
@@ -2211,7 +2311,27 @@
           <w:sz w:val="27"/>
           <w:szCs w:val="27"/>
         </w:rPr>
-        <w:t xml:space="preserve">Just as I started to go to the movies from childhood, everything was in chronological order.  Starting with Rocky and Bullwinkel, maybe you know, and ending with horror movies, comedies.  Now, in principal, now I only rarely go to the movies.  </w:t>
+        <w:t xml:space="preserve">Just as I started to go to the movies from childhood, everything was in chronological order.  Starting with Rocky and </w:t>
+      </w:r>
+      <w:proofErr w:type="spellStart"/>
+      <w:r>
+        <w:rPr>
+          <w:rFonts w:ascii="Times New Roman" w:eastAsia="Times New Roman" w:hAnsi="Times New Roman" w:cs="Times New Roman"/>
+          <w:color w:val="000000"/>
+          <w:sz w:val="27"/>
+          <w:szCs w:val="27"/>
+        </w:rPr>
+        <w:t>Bullwinkel</w:t>
+      </w:r>
+      <w:proofErr w:type="spellEnd"/>
+      <w:r>
+        <w:rPr>
+          <w:rFonts w:ascii="Times New Roman" w:eastAsia="Times New Roman" w:hAnsi="Times New Roman" w:cs="Times New Roman"/>
+          <w:color w:val="000000"/>
+          <w:sz w:val="27"/>
+          <w:szCs w:val="27"/>
+        </w:rPr>
+        <w:t xml:space="preserve">, maybe you know, and ending with horror movies, comedies.  Now, in principal, now I only rarely go to the movies.  </w:t>
       </w:r>
     </w:p>
     <w:p>
@@ -3691,7 +3811,27 @@
           <w:sz w:val="27"/>
           <w:szCs w:val="27"/>
         </w:rPr>
-        <w:t>What was the name of the movie theater.  Describe</w:t>
+        <w:t xml:space="preserve">What was the name of the movie </w:t>
+      </w:r>
+      <w:proofErr w:type="gramStart"/>
+      <w:r>
+        <w:rPr>
+          <w:rFonts w:ascii="Times New Roman" w:eastAsia="Times New Roman" w:hAnsi="Times New Roman" w:cs="Times New Roman"/>
+          <w:color w:val="000000"/>
+          <w:sz w:val="27"/>
+          <w:szCs w:val="27"/>
+        </w:rPr>
+        <w:t>theater.</w:t>
+      </w:r>
+      <w:proofErr w:type="gramEnd"/>
+      <w:r>
+        <w:rPr>
+          <w:rFonts w:ascii="Times New Roman" w:eastAsia="Times New Roman" w:hAnsi="Times New Roman" w:cs="Times New Roman"/>
+          <w:color w:val="000000"/>
+          <w:sz w:val="27"/>
+          <w:szCs w:val="27"/>
+        </w:rPr>
+        <w:t xml:space="preserve">  Describe</w:t>
       </w:r>
       <w:r>
         <w:rPr>
@@ -3983,7 +4123,27 @@
           <w:sz w:val="27"/>
           <w:szCs w:val="27"/>
         </w:rPr>
-        <w:t xml:space="preserve">The movie theater was called Iskra.  It designed at first in the Soviet style, in the old style.  “Old School.”  But then they renovated it, they did a great job, and now it’s a modern screening room, a whole lot of people go there, cinema is strangely popular in Russia recently, and all the premieres are there, and all the stars go there, for example.  </w:t>
+        <w:t xml:space="preserve">The movie theater was called </w:t>
+      </w:r>
+      <w:proofErr w:type="spellStart"/>
+      <w:r>
+        <w:rPr>
+          <w:rFonts w:ascii="Times New Roman" w:eastAsia="Times New Roman" w:hAnsi="Times New Roman" w:cs="Times New Roman"/>
+          <w:color w:val="000000"/>
+          <w:sz w:val="27"/>
+          <w:szCs w:val="27"/>
+        </w:rPr>
+        <w:t>Iskra</w:t>
+      </w:r>
+      <w:proofErr w:type="spellEnd"/>
+      <w:r>
+        <w:rPr>
+          <w:rFonts w:ascii="Times New Roman" w:eastAsia="Times New Roman" w:hAnsi="Times New Roman" w:cs="Times New Roman"/>
+          <w:color w:val="000000"/>
+          <w:sz w:val="27"/>
+          <w:szCs w:val="27"/>
+        </w:rPr>
+        <w:t xml:space="preserve">.  It designed at first in the Soviet style, in the old style.  “Old School.”  But then they renovated it, they did a great job, and now it’s a modern screening room, a whole lot of people go there, cinema is strangely popular in Russia recently, and all the premieres are there, and all the stars go there, for example.  </w:t>
       </w:r>
     </w:p>
     <w:p>
@@ -5833,17 +5993,38 @@
           <w:sz w:val="27"/>
           <w:szCs w:val="27"/>
         </w:rPr>
-        <w:t>I only liked going to the movies for specific films.  I go only rarely just for that reason.  Only for specific blockbusters, or some sort of well known premieres. Of</w:t>
-      </w:r>
-      <w:r>
-        <w:rPr>
-          <w:rFonts w:ascii="Times New Roman" w:eastAsia="Times New Roman" w:hAnsi="Times New Roman" w:cs="Times New Roman"/>
-          <w:color w:val="000000"/>
-          <w:sz w:val="27"/>
-          <w:szCs w:val="27"/>
-        </w:rPr>
-        <w:t xml:space="preserve"> </w:t>
-      </w:r>
+        <w:t xml:space="preserve">I only liked going to the movies for specific films.  I go only rarely just for that reason.  Only for specific blockbusters, or some sort of </w:t>
+      </w:r>
+      <w:proofErr w:type="spellStart"/>
+      <w:r>
+        <w:rPr>
+          <w:rFonts w:ascii="Times New Roman" w:eastAsia="Times New Roman" w:hAnsi="Times New Roman" w:cs="Times New Roman"/>
+          <w:color w:val="000000"/>
+          <w:sz w:val="27"/>
+          <w:szCs w:val="27"/>
+        </w:rPr>
+        <w:t>well known</w:t>
+      </w:r>
+      <w:proofErr w:type="spellEnd"/>
+      <w:r>
+        <w:rPr>
+          <w:rFonts w:ascii="Times New Roman" w:eastAsia="Times New Roman" w:hAnsi="Times New Roman" w:cs="Times New Roman"/>
+          <w:color w:val="000000"/>
+          <w:sz w:val="27"/>
+          <w:szCs w:val="27"/>
+        </w:rPr>
+        <w:t xml:space="preserve"> premieres. Of</w:t>
+      </w:r>
+      <w:r>
+        <w:rPr>
+          <w:rFonts w:ascii="Times New Roman" w:eastAsia="Times New Roman" w:hAnsi="Times New Roman" w:cs="Times New Roman"/>
+          <w:color w:val="000000"/>
+          <w:sz w:val="27"/>
+          <w:szCs w:val="27"/>
+        </w:rPr>
+        <w:t xml:space="preserve"> </w:t>
+      </w:r>
+      <w:proofErr w:type="spellStart"/>
       <w:r>
         <w:rPr>
           <w:rFonts w:ascii="Times New Roman" w:eastAsia="Times New Roman" w:hAnsi="Times New Roman" w:cs="Times New Roman"/>
@@ -5871,6 +6052,7 @@
         </w:rPr>
         <w:t>known</w:t>
       </w:r>
+      <w:proofErr w:type="spellEnd"/>
       <w:r>
         <w:rPr>
           <w:rFonts w:ascii="Times New Roman" w:eastAsia="Times New Roman" w:hAnsi="Times New Roman" w:cs="Times New Roman"/>
@@ -9656,6 +9838,7 @@
         </w:rPr>
         <w:t xml:space="preserve"> </w:t>
       </w:r>
+      <w:proofErr w:type="spellStart"/>
       <w:r>
         <w:rPr>
           <w:rFonts w:ascii="Times New Roman" w:eastAsia="Times New Roman" w:hAnsi="Times New Roman" w:cs="Times New Roman"/>
@@ -9665,6 +9848,7 @@
         </w:rPr>
         <w:t>alec</w:t>
       </w:r>
+      <w:proofErr w:type="spellEnd"/>
       <w:r>
         <w:rPr>
           <w:rFonts w:ascii="Times New Roman" w:eastAsia="Times New Roman" w:hAnsi="Times New Roman" w:cs="Times New Roman"/>
@@ -12307,7 +12491,27 @@
           <w:sz w:val="27"/>
           <w:szCs w:val="27"/>
         </w:rPr>
-        <w:t xml:space="preserve">Who go to the movies?  Oh I don’t know, probably more women  But most likely since we have more women in general.  </w:t>
+        <w:t xml:space="preserve">Who go to the movies?  Oh I don’t know, probably more </w:t>
+      </w:r>
+      <w:proofErr w:type="gramStart"/>
+      <w:r>
+        <w:rPr>
+          <w:rFonts w:ascii="Times New Roman" w:eastAsia="Times New Roman" w:hAnsi="Times New Roman" w:cs="Times New Roman"/>
+          <w:color w:val="000000"/>
+          <w:sz w:val="27"/>
+          <w:szCs w:val="27"/>
+        </w:rPr>
+        <w:t>women  But</w:t>
+      </w:r>
+      <w:proofErr w:type="gramEnd"/>
+      <w:r>
+        <w:rPr>
+          <w:rFonts w:ascii="Times New Roman" w:eastAsia="Times New Roman" w:hAnsi="Times New Roman" w:cs="Times New Roman"/>
+          <w:color w:val="000000"/>
+          <w:sz w:val="27"/>
+          <w:szCs w:val="27"/>
+        </w:rPr>
+        <w:t xml:space="preserve"> most likely since we have more women in general.  </w:t>
       </w:r>
     </w:p>
     <w:p>
@@ -16717,7 +16921,27 @@
           <w:sz w:val="27"/>
           <w:szCs w:val="27"/>
         </w:rPr>
-        <w:t>They always sold popcorn, Pepsi, and soda at the snackbars, and beer too.  And</w:t>
+        <w:t xml:space="preserve">They always sold popcorn, Pepsi, and soda at the </w:t>
+      </w:r>
+      <w:proofErr w:type="spellStart"/>
+      <w:r>
+        <w:rPr>
+          <w:rFonts w:ascii="Times New Roman" w:eastAsia="Times New Roman" w:hAnsi="Times New Roman" w:cs="Times New Roman"/>
+          <w:color w:val="000000"/>
+          <w:sz w:val="27"/>
+          <w:szCs w:val="27"/>
+        </w:rPr>
+        <w:t>snackbars</w:t>
+      </w:r>
+      <w:proofErr w:type="spellEnd"/>
+      <w:r>
+        <w:rPr>
+          <w:rFonts w:ascii="Times New Roman" w:eastAsia="Times New Roman" w:hAnsi="Times New Roman" w:cs="Times New Roman"/>
+          <w:color w:val="000000"/>
+          <w:sz w:val="27"/>
+          <w:szCs w:val="27"/>
+        </w:rPr>
+        <w:t>, and beer too.  And</w:t>
       </w:r>
       <w:r>
         <w:rPr>
@@ -20775,8 +20999,6 @@
         <w:tab/>
         <w:t>QUESTION</w:t>
       </w:r>
-      <w:bookmarkStart w:id="0" w:name="_GoBack"/>
-      <w:bookmarkEnd w:id="0"/>
     </w:p>
     <w:p>
       <w:pPr>
@@ -22824,6 +23046,16 @@
         <w:lastRenderedPageBreak/>
         <w:t xml:space="preserve">Of course they went, my parents only went to the movies.  </w:t>
       </w:r>
+      <w:r>
+        <w:rPr>
+          <w:rFonts w:ascii="Times New Roman" w:eastAsia="Times New Roman" w:hAnsi="Times New Roman" w:cs="Times New Roman"/>
+          <w:color w:val="000000"/>
+          <w:sz w:val="27"/>
+          <w:szCs w:val="27"/>
+          <w:u w:val="single"/>
+        </w:rPr>
+        <w:t>QUESTION</w:t>
+      </w:r>
     </w:p>
     <w:p>
       <w:pPr>
@@ -24510,7 +24742,27 @@
           <w:sz w:val="27"/>
           <w:szCs w:val="27"/>
         </w:rPr>
-        <w:t>How did your going to the movies change with time and why?</w:t>
+        <w:t xml:space="preserve">How did </w:t>
+      </w:r>
+      <w:proofErr w:type="spellStart"/>
+      <w:r>
+        <w:rPr>
+          <w:rFonts w:ascii="Times New Roman" w:eastAsia="Times New Roman" w:hAnsi="Times New Roman" w:cs="Times New Roman"/>
+          <w:color w:val="000000"/>
+          <w:sz w:val="27"/>
+          <w:szCs w:val="27"/>
+        </w:rPr>
+        <w:t>your</w:t>
+      </w:r>
+      <w:proofErr w:type="spellEnd"/>
+      <w:r>
+        <w:rPr>
+          <w:rFonts w:ascii="Times New Roman" w:eastAsia="Times New Roman" w:hAnsi="Times New Roman" w:cs="Times New Roman"/>
+          <w:color w:val="000000"/>
+          <w:sz w:val="27"/>
+          <w:szCs w:val="27"/>
+        </w:rPr>
+        <w:t xml:space="preserve"> going to the movies change with time and why?</w:t>
       </w:r>
     </w:p>
     <w:p>
@@ -24706,7 +24958,16 @@
           <w:sz w:val="27"/>
           <w:szCs w:val="27"/>
         </w:rPr>
-        <w:t xml:space="preserve">y want to because there’s little time, and the movies have already gotten old.  Earlier it was something amazing and rare, maybe.  Rarely, when you go only a little, does it capture your sprit.  And now I feel like something new.  Some kind of new enjoyments, but I know many people, many of my friends, who are in the habit of going to the movies, they just don’t know where else to go.  For them it’s enough to go to the movies.  </w:t>
+        <w:t>y go</w:t>
+      </w:r>
+      <w:r>
+        <w:rPr>
+          <w:rFonts w:ascii="Times New Roman" w:eastAsia="Times New Roman" w:hAnsi="Times New Roman" w:cs="Times New Roman"/>
+          <w:color w:val="000000"/>
+          <w:sz w:val="27"/>
+          <w:szCs w:val="27"/>
+        </w:rPr>
+        <w:t xml:space="preserve"> because there’s little time, and the movies have already gotten old.  Earlier it was something amazing and rare, maybe.  Rarely, when you go only a little, does it capture your sprit.  And now I feel like something new.  Some kind of new enjoyments, but I know many people, many of my friends, who are in the habit of going to the movies, they just don’t know where else to go.  For them it’s enough to go to the movies.  </w:t>
       </w:r>
     </w:p>
     <w:p>
@@ -25237,6 +25498,7 @@
           <w:szCs w:val="27"/>
         </w:rPr>
       </w:pPr>
+      <w:bookmarkStart w:id="0" w:name="_GoBack"/>
       <w:r>
         <w:rPr>
           <w:rFonts w:ascii="Times New Roman" w:eastAsia="Times New Roman" w:hAnsi="Times New Roman" w:cs="Times New Roman"/>
@@ -25248,6 +25510,7 @@
         <w:t>Do you have a suggestion for us regarding what theme to ask about in an interview in the future?</w:t>
       </w:r>
     </w:p>
+    <w:bookmarkEnd w:id="0"/>
     <w:p/>
     <w:sectPr>
       <w:headerReference w:type="default" r:id="rId6"/>
@@ -25344,7 +25607,7 @@
           <w:rPr>
             <w:noProof/>
           </w:rPr>
-          <w:t>18</w:t>
+          <w:t>25</w:t>
         </w:r>
         <w:r>
           <w:rPr>
